--- a/PhotoshopDateien/PatienteAktieMarcell.docx
+++ b/PhotoshopDateien/PatienteAktieMarcell.docx
@@ -321,124 +321,117 @@
       <w:pPr>
         <w:rPr>
           <w:rFonts w:ascii="Arial" w:hAnsi="Arial" w:cs="Arial"/>
+          <w:b/>
         </w:rPr>
       </w:pPr>
     </w:p>
     <w:p>
       <w:pPr>
+        <w:spacing w:after="0"/>
+        <w:rPr>
+          <w:rFonts w:ascii="Arial" w:hAnsi="Arial" w:cs="Arial"/>
+        </w:rPr>
+      </w:pPr>
+      <w:r>
         <w:rPr>
           <w:rFonts w:ascii="Arial" w:hAnsi="Arial" w:cs="Arial"/>
           <w:b/>
         </w:rPr>
-      </w:pPr>
+        <w:t>Patienten Informationen:</w:t>
+      </w:r>
+      <w:r>
+        <w:rPr>
+          <w:rFonts w:ascii="Arial" w:hAnsi="Arial" w:cs="Arial"/>
+        </w:rPr>
+        <w:tab/>
+      </w:r>
+      <w:r>
+        <w:rPr>
+          <w:rFonts w:ascii="Arial" w:hAnsi="Arial" w:cs="Arial"/>
+        </w:rPr>
+        <w:cr/>
+      </w:r>
     </w:p>
     <w:p>
       <w:pPr>
         <w:spacing w:after="0"/>
+        <w:ind w:left="708"/>
+        <w:rPr>
+          <w:rFonts w:ascii="Arial" w:hAnsi="Arial" w:cs="Arial"/>
+        </w:rPr>
+      </w:pPr>
+      <w:r>
+        <w:rPr>
+          <w:rFonts w:ascii="Arial" w:hAnsi="Arial" w:cs="Arial"/>
+        </w:rPr>
+        <w:t>Name:</w:t>
+      </w:r>
+      <w:r>
+        <w:rPr>
+          <w:rFonts w:ascii="Arial" w:hAnsi="Arial" w:cs="Arial"/>
+        </w:rPr>
+        <w:tab/>
+      </w:r>
+      <w:r>
+        <w:rPr>
+          <w:rFonts w:ascii="Arial" w:hAnsi="Arial" w:cs="Arial"/>
+        </w:rPr>
+        <w:tab/>
+      </w:r>
+      <w:r>
+        <w:rPr>
+          <w:rFonts w:ascii="Arial" w:hAnsi="Arial" w:cs="Arial"/>
+        </w:rPr>
+        <w:tab/>
+      </w:r>
+      <w:r>
+        <w:rPr>
+          <w:rFonts w:ascii="Arial" w:hAnsi="Arial" w:cs="Arial"/>
+        </w:rPr>
+        <w:tab/>
+      </w:r>
+      <w:r>
+        <w:rPr>
+          <w:rFonts w:ascii="Arial" w:hAnsi="Arial" w:cs="Arial"/>
+        </w:rPr>
+        <w:tab/>
+      </w:r>
+      <w:r>
+        <w:rPr>
+          <w:rFonts w:ascii="Arial" w:hAnsi="Arial" w:cs="Arial"/>
+        </w:rPr>
+        <w:tab/>
+      </w:r>
+      <w:r>
+        <w:rPr>
+          <w:rFonts w:ascii="Arial" w:hAnsi="Arial" w:cs="Arial"/>
+        </w:rPr>
+        <w:tab/>
+      </w:r>
+      <w:r>
+        <w:rPr>
+          <w:rFonts w:ascii="Arial" w:hAnsi="Arial" w:cs="Arial"/>
+        </w:rPr>
+        <w:tab/>
+      </w:r>
+      <w:r>
         <w:rPr>
           <w:rFonts w:ascii="Arial" w:hAnsi="Arial" w:cs="Arial"/>
           <w:b/>
         </w:rPr>
-      </w:pPr>
+        <w:t>Marcell Struck</w:t>
+      </w:r>
       <w:r>
         <w:rPr>
           <w:rFonts w:ascii="Arial" w:hAnsi="Arial" w:cs="Arial"/>
           <w:b/>
         </w:rPr>
-        <w:t>Patienten Informationen:</w:t>
-      </w:r>
-      <w:r>
-        <w:rPr>
-          <w:rFonts w:ascii="Arial" w:hAnsi="Arial" w:cs="Arial"/>
-          <w:b/>
-        </w:rPr>
         <w:cr/>
       </w:r>
       <w:r>
         <w:rPr>
           <w:rFonts w:ascii="Arial" w:hAnsi="Arial" w:cs="Arial"/>
         </w:rPr>
-        <w:tab/>
-      </w:r>
-      <w:r>
-        <w:rPr>
-          <w:rFonts w:ascii="Arial" w:hAnsi="Arial" w:cs="Arial"/>
-        </w:rPr>
-        <w:cr/>
-        <w:t>Name:</w:t>
-      </w:r>
-      <w:r>
-        <w:rPr>
-          <w:rFonts w:ascii="Arial" w:hAnsi="Arial" w:cs="Arial"/>
-        </w:rPr>
-        <w:tab/>
-      </w:r>
-      <w:r>
-        <w:rPr>
-          <w:rFonts w:ascii="Arial" w:hAnsi="Arial" w:cs="Arial"/>
-        </w:rPr>
-        <w:tab/>
-      </w:r>
-      <w:r>
-        <w:rPr>
-          <w:rFonts w:ascii="Arial" w:hAnsi="Arial" w:cs="Arial"/>
-        </w:rPr>
-        <w:tab/>
-      </w:r>
-      <w:r>
-        <w:rPr>
-          <w:rFonts w:ascii="Arial" w:hAnsi="Arial" w:cs="Arial"/>
-        </w:rPr>
-        <w:tab/>
-      </w:r>
-      <w:r>
-        <w:rPr>
-          <w:rFonts w:ascii="Arial" w:hAnsi="Arial" w:cs="Arial"/>
-        </w:rPr>
-        <w:tab/>
-      </w:r>
-      <w:r>
-        <w:rPr>
-          <w:rFonts w:ascii="Arial" w:hAnsi="Arial" w:cs="Arial"/>
-        </w:rPr>
-        <w:tab/>
-      </w:r>
-      <w:r>
-        <w:rPr>
-          <w:rFonts w:ascii="Arial" w:hAnsi="Arial" w:cs="Arial"/>
-        </w:rPr>
-        <w:tab/>
-      </w:r>
-      <w:r>
-        <w:rPr>
-          <w:rFonts w:ascii="Arial" w:hAnsi="Arial" w:cs="Arial"/>
-        </w:rPr>
-        <w:tab/>
-      </w:r>
-      <w:r>
-        <w:rPr>
-          <w:rFonts w:ascii="Arial" w:hAnsi="Arial" w:cs="Arial"/>
-        </w:rPr>
-        <w:tab/>
-      </w:r>
-      <w:r>
-        <w:rPr>
-          <w:rFonts w:ascii="Arial" w:hAnsi="Arial" w:cs="Arial"/>
-          <w:b/>
-        </w:rPr>
-        <w:t>Marcell Struck</w:t>
-      </w:r>
-      <w:r>
-        <w:rPr>
-          <w:rFonts w:ascii="Arial" w:hAnsi="Arial" w:cs="Arial"/>
-          <w:b/>
-        </w:rPr>
-        <w:cr/>
-      </w:r>
-      <w:r>
-        <w:rPr>
-          <w:rFonts w:ascii="Arial" w:hAnsi="Arial" w:cs="Arial"/>
-        </w:rPr>
         <w:t xml:space="preserve">Alter: </w:t>
       </w:r>
       <w:r>
@@ -488,17 +481,6 @@
           <w:rFonts w:ascii="Arial" w:hAnsi="Arial" w:cs="Arial"/>
         </w:rPr>
         <w:tab/>
-      </w:r>
-      <w:r>
-        <w:rPr>
-          <w:rFonts w:ascii="Arial" w:hAnsi="Arial" w:cs="Arial"/>
-        </w:rPr>
-        <w:tab/>
-      </w:r>
-      <w:r>
-        <w:rPr>
-          <w:rFonts w:ascii="Arial" w:hAnsi="Arial" w:cs="Arial"/>
-        </w:rPr>
         <w:t>22 Jahre</w:t>
       </w:r>
       <w:r>
@@ -549,17 +531,6 @@
           <w:rFonts w:ascii="Arial" w:hAnsi="Arial" w:cs="Arial"/>
         </w:rPr>
         <w:tab/>
-      </w:r>
-      <w:r>
-        <w:rPr>
-          <w:rFonts w:ascii="Arial" w:hAnsi="Arial" w:cs="Arial"/>
-        </w:rPr>
-        <w:tab/>
-      </w:r>
-      <w:r>
-        <w:rPr>
-          <w:rFonts w:ascii="Arial" w:hAnsi="Arial" w:cs="Arial"/>
-        </w:rPr>
         <w:t>Männlich</w:t>
       </w:r>
       <w:r>
@@ -604,17 +575,6 @@
           <w:rFonts w:ascii="Arial" w:hAnsi="Arial" w:cs="Arial"/>
         </w:rPr>
         <w:tab/>
-      </w:r>
-      <w:r>
-        <w:rPr>
-          <w:rFonts w:ascii="Arial" w:hAnsi="Arial" w:cs="Arial"/>
-        </w:rPr>
-        <w:tab/>
-      </w:r>
-      <w:r>
-        <w:rPr>
-          <w:rFonts w:ascii="Arial" w:hAnsi="Arial" w:cs="Arial"/>
-        </w:rPr>
         <w:t>03.05.2023</w:t>
       </w:r>
       <w:r>
@@ -647,94 +607,7 @@
           <w:rFonts w:ascii="Arial" w:hAnsi="Arial" w:cs="Arial"/>
         </w:rPr>
         <w:tab/>
-      </w:r>
-      <w:r>
-        <w:rPr>
-          <w:rFonts w:ascii="Arial" w:hAnsi="Arial" w:cs="Arial"/>
-        </w:rPr>
-        <w:tab/>
-      </w:r>
-      <w:r>
-        <w:rPr>
-          <w:rFonts w:ascii="Arial" w:hAnsi="Arial" w:cs="Arial"/>
-        </w:rPr>
         <w:t>18.05.2024</w:t>
-      </w:r>
-      <w:r>
-        <w:rPr>
-          <w:rFonts w:ascii="Arial" w:hAnsi="Arial" w:cs="Arial"/>
-        </w:rPr>
-        <w:cr/>
-      </w:r>
-      <w:r>
-        <w:rPr>
-          <w:rFonts w:ascii="Arial" w:hAnsi="Arial" w:cs="Arial"/>
-        </w:rPr>
-        <w:cr/>
-      </w:r>
-      <w:r>
-        <w:rPr>
-          <w:rFonts w:ascii="Arial" w:hAnsi="Arial" w:cs="Arial"/>
-          <w:b/>
-        </w:rPr>
-        <w:t>Medizinische Vorgeschichte:</w:t>
-      </w:r>
-      <w:r>
-        <w:rPr>
-          <w:rFonts w:ascii="Arial" w:hAnsi="Arial" w:cs="Arial"/>
-        </w:rPr>
-        <w:t xml:space="preserve"> </w:t>
-      </w:r>
-      <w:r>
-        <w:rPr>
-          <w:rFonts w:ascii="Arial" w:hAnsi="Arial" w:cs="Arial"/>
-        </w:rPr>
-        <w:cr/>
-      </w:r>
-      <w:r>
-        <w:rPr>
-          <w:rFonts w:ascii="Arial" w:hAnsi="Arial" w:cs="Arial"/>
-        </w:rPr>
-        <w:cr/>
-        <w:t>Marcell war in einen schweren Autounfall verwickelt, der zu umfangreichen Verletzungen führte, einschließlich einer schweren Rückenmarksverletzung. Aufgrund der Schwere seiner</w:t>
-      </w:r>
-      <w:r>
-        <w:rPr>
-          <w:rFonts w:ascii="Arial" w:hAnsi="Arial" w:cs="Arial"/>
-        </w:rPr>
-        <w:t xml:space="preserve"> </w:t>
-      </w:r>
-      <w:r>
-        <w:rPr>
-          <w:rFonts w:ascii="Arial" w:hAnsi="Arial" w:cs="Arial"/>
-        </w:rPr>
-        <w:t>Verletzungen wurde die Entscheidung getroffen, ihn zur Maximierung seiner Überlebenschancen und zur Stabilisierung seines Zustands in ein künstliches Koma zu versetzen.</w:t>
-      </w:r>
-      <w:r>
-        <w:rPr>
-          <w:rFonts w:ascii="Arial" w:hAnsi="Arial" w:cs="Arial"/>
-        </w:rPr>
-        <w:cr/>
-      </w:r>
-      <w:r>
-        <w:rPr>
-          <w:rFonts w:ascii="Arial" w:hAnsi="Arial" w:cs="Arial"/>
-        </w:rPr>
-        <w:cr/>
-      </w:r>
-      <w:r>
-        <w:rPr>
-          <w:rFonts w:ascii="Arial" w:hAnsi="Arial" w:cs="Arial"/>
-          <w:b/>
-        </w:rPr>
-        <w:t xml:space="preserve">Aktueller Zustand: </w:t>
-      </w:r>
-      <w:r>
-        <w:rPr>
-          <w:rFonts w:ascii="Arial" w:hAnsi="Arial" w:cs="Arial"/>
-          <w:b/>
-        </w:rPr>
-        <w:cr/>
       </w:r>
     </w:p>
     <w:p>
@@ -744,51 +617,6 @@
           <w:rFonts w:ascii="Arial" w:hAnsi="Arial" w:cs="Arial"/>
         </w:rPr>
       </w:pPr>
-      <w:r>
-        <w:rPr>
-          <w:rFonts w:ascii="Arial" w:hAnsi="Arial" w:cs="Arial"/>
-        </w:rPr>
-        <w:t>Nach über einem Jahr der intensiven Pflege und Überwachung im künstlichen Koma steht Marcell nun vor einer entscheidenden Operation. Diese Operation zielt darauf ab, weitere gesundheitliche Komplikationen zu verhindern und seinen Zustand zu stabilisieren. Es muss jedoch angemerkt werden, dass Marcell eine irreversible Lähmung von Hals abwärts erlitten hat, was bedeutet, dass er dauerhaft gelähmt sein wird, selbst wenn die Operation erfolgreich ist. Durch die Schwere von Marcells Rückenmarkverletzung und die lange Dauer der Immobilisierung ist das Risiko, dass Marcell die Operation nicht überlebt, leider hoch. Eine Verlängerung des künstlichen Komas würde jedoch die Chancen einer Genesung weiter vermindern, weshalb dieser Eingriff nun der beste Schritt ist.</w:t>
-      </w:r>
-      <w:r>
-        <w:rPr>
-          <w:rFonts w:ascii="Arial" w:hAnsi="Arial" w:cs="Arial"/>
-        </w:rPr>
-        <w:cr/>
-      </w:r>
-      <w:r>
-        <w:rPr>
-          <w:rFonts w:ascii="Arial" w:hAnsi="Arial" w:cs="Arial"/>
-        </w:rPr>
-        <w:cr/>
-      </w:r>
-      <w:r>
-        <w:rPr>
-          <w:rFonts w:ascii="Arial" w:hAnsi="Arial" w:cs="Arial"/>
-          <w:b/>
-        </w:rPr>
-        <w:t>Pr</w:t>
-      </w:r>
-      <w:r>
-        <w:rPr>
-          <w:rFonts w:ascii="Arial" w:hAnsi="Arial" w:cs="Arial"/>
-          <w:b/>
-        </w:rPr>
-        <w:t>o</w:t>
-      </w:r>
-      <w:r>
-        <w:rPr>
-          <w:rFonts w:ascii="Arial" w:hAnsi="Arial" w:cs="Arial"/>
-          <w:b/>
-        </w:rPr>
-        <w:t>gnose</w:t>
-      </w:r>
-      <w:r>
-        <w:rPr>
-          <w:rFonts w:ascii="Arial" w:hAnsi="Arial" w:cs="Arial"/>
-        </w:rPr>
-        <w:t xml:space="preserve">: </w:t>
-      </w:r>
     </w:p>
     <w:p>
       <w:pPr>
@@ -798,9 +626,123 @@
           <w:b/>
         </w:rPr>
       </w:pPr>
+      <w:r>
+        <w:rPr>
+          <w:rFonts w:ascii="Arial" w:hAnsi="Arial" w:cs="Arial"/>
+          <w:b/>
+        </w:rPr>
+        <w:t>Medizinische Vorgeschichte:</w:t>
+      </w:r>
+      <w:r>
+        <w:rPr>
+          <w:rFonts w:ascii="Arial" w:hAnsi="Arial" w:cs="Arial"/>
+        </w:rPr>
+        <w:t xml:space="preserve"> </w:t>
+      </w:r>
+      <w:r>
+        <w:rPr>
+          <w:rFonts w:ascii="Arial" w:hAnsi="Arial" w:cs="Arial"/>
+        </w:rPr>
+        <w:cr/>
+      </w:r>
+      <w:r>
+        <w:rPr>
+          <w:rFonts w:ascii="Arial" w:hAnsi="Arial" w:cs="Arial"/>
+        </w:rPr>
+        <w:cr/>
+        <w:t>Marcell war in einen schweren Autounfall verwickelt, der zu umfangreichen Verletzungen führte, einschließlich einer schweren Rückenmarksverletzung. Aufgrund der Schwere seiner Verletzungen wurde die Entscheidung getroffen, ihn zur Maximierung seiner Überlebenschancen und zur Stabilisierung seines Zustands in ein künstliches Koma zu versetzen.</w:t>
+      </w:r>
+      <w:r>
+        <w:rPr>
+          <w:rFonts w:ascii="Arial" w:hAnsi="Arial" w:cs="Arial"/>
+        </w:rPr>
+        <w:cr/>
+      </w:r>
+      <w:r>
+        <w:rPr>
+          <w:rFonts w:ascii="Arial" w:hAnsi="Arial" w:cs="Arial"/>
+        </w:rPr>
+        <w:cr/>
+      </w:r>
+      <w:r>
+        <w:rPr>
+          <w:rFonts w:ascii="Arial" w:hAnsi="Arial" w:cs="Arial"/>
+          <w:b/>
+        </w:rPr>
+        <w:t xml:space="preserve">Aktueller Zustand: </w:t>
+      </w:r>
+      <w:r>
+        <w:rPr>
+          <w:rFonts w:ascii="Arial" w:hAnsi="Arial" w:cs="Arial"/>
+          <w:b/>
+        </w:rPr>
+        <w:cr/>
+      </w:r>
     </w:p>
     <w:p>
       <w:pPr>
+        <w:spacing w:after="0"/>
+        <w:rPr>
+          <w:rFonts w:ascii="Arial" w:hAnsi="Arial" w:cs="Arial"/>
+        </w:rPr>
+      </w:pPr>
+      <w:r>
+        <w:rPr>
+          <w:rFonts w:ascii="Arial" w:hAnsi="Arial" w:cs="Arial"/>
+        </w:rPr>
+        <w:t>Nach über einem Jahr der intensiven Pflege und Überwachung im künstlichen Koma steht Marcell nun vor einer entscheidenden Operation. Diese Operation zielt darauf ab, weitere gesundheitliche Komplikationen zu verhindern und seinen Zustand zu stabilisieren. Es muss jedoch angemerkt werden, dass Marcell eine irreversible Lähmung von Hals abwärts erlitten hat, was bedeutet, dass er dauerhaft gelähmt sein wird, selbst wenn die Operation erfolgreich ist. Durch die Schwere von Marcells Rückenmarkverletzung und die lange Dauer der Immobilisierung ist das Risiko, dass Marcell die Operation nicht überlebt, leider hoch. Eine Verlängerung des künstlichen Komas würde jedoch die Chancen einer Genesung weiter vermindern, weshalb dieser Eingriff nun der beste Schritt ist.</w:t>
+      </w:r>
+      <w:r>
+        <w:rPr>
+          <w:rFonts w:ascii="Arial" w:hAnsi="Arial" w:cs="Arial"/>
+        </w:rPr>
+        <w:cr/>
+      </w:r>
+      <w:r>
+        <w:rPr>
+          <w:rFonts w:ascii="Arial" w:hAnsi="Arial" w:cs="Arial"/>
+        </w:rPr>
+        <w:cr/>
+      </w:r>
+      <w:r>
+        <w:rPr>
+          <w:rFonts w:ascii="Arial" w:hAnsi="Arial" w:cs="Arial"/>
+          <w:b/>
+        </w:rPr>
+        <w:t>Pr</w:t>
+      </w:r>
+      <w:r>
+        <w:rPr>
+          <w:rFonts w:ascii="Arial" w:hAnsi="Arial" w:cs="Arial"/>
+          <w:b/>
+        </w:rPr>
+        <w:t>o</w:t>
+      </w:r>
+      <w:r>
+        <w:rPr>
+          <w:rFonts w:ascii="Arial" w:hAnsi="Arial" w:cs="Arial"/>
+          <w:b/>
+        </w:rPr>
+        <w:t>gnose</w:t>
+      </w:r>
+      <w:r>
+        <w:rPr>
+          <w:rFonts w:ascii="Arial" w:hAnsi="Arial" w:cs="Arial"/>
+        </w:rPr>
+        <w:t xml:space="preserve">: </w:t>
+      </w:r>
+    </w:p>
+    <w:p>
+      <w:pPr>
+        <w:spacing w:after="0"/>
+        <w:rPr>
+          <w:rFonts w:ascii="Arial" w:hAnsi="Arial" w:cs="Arial"/>
+          <w:b/>
+        </w:rPr>
+      </w:pPr>
+    </w:p>
+    <w:p>
+      <w:pPr>
         <w:rPr>
           <w:rFonts w:ascii="Arial" w:hAnsi="Arial" w:cs="Arial"/>
         </w:rPr>
@@ -823,6 +765,32 @@
           <w:rFonts w:ascii="Arial" w:hAnsi="Arial" w:cs="Arial"/>
         </w:rPr>
         <w:cr/>
+      </w:r>
+    </w:p>
+    <w:p>
+      <w:pPr>
+        <w:rPr>
+          <w:rFonts w:ascii="Arial" w:hAnsi="Arial" w:cs="Arial"/>
+        </w:rPr>
+      </w:pPr>
+      <w:r>
+        <w:rPr>
+          <w:rFonts w:ascii="Arial" w:hAnsi="Arial" w:cs="Arial"/>
+        </w:rPr>
+        <w:t xml:space="preserve">I.A. </w:t>
+      </w:r>
+    </w:p>
+    <w:p>
+      <w:pPr>
+        <w:rPr>
+          <w:rFonts w:ascii="Arial" w:hAnsi="Arial" w:cs="Arial"/>
+        </w:rPr>
+      </w:pPr>
+      <w:r>
+        <w:rPr>
+          <w:rFonts w:ascii="Arial" w:hAnsi="Arial" w:cs="Arial"/>
+        </w:rPr>
+        <w:t>Dr. Lorenz Fischer</w:t>
       </w:r>
     </w:p>
     <w:p>
